--- a/i use windows.docx
+++ b/i use windows.docx
@@ -3328,8 +3328,6 @@
       </w:r>
     </w:p>
     <w:p>
-      <w:bookmarkStart w:id="0" w:name="_GoBack"/>
-      <w:bookmarkEnd w:id="0"/>
       <w:r>
         <w:br w:type="page"/>
       </w:r>
@@ -3342,7 +3340,112 @@
         <mc:AlternateContent>
           <mc:Choice Requires="wps">
             <w:drawing>
-              <wp:anchor distT="0" distB="0" distL="114300" distR="114300" simplePos="0" relativeHeight="251736064" behindDoc="0" locked="0" layoutInCell="1" allowOverlap="1">
+              <wp:anchor distT="0" distB="0" distL="114300" distR="114300" simplePos="0" relativeHeight="251699200" behindDoc="0" locked="0" layoutInCell="1" allowOverlap="1" wp14:anchorId="3BC7B7B1" wp14:editId="77DED67E">
+                <wp:simplePos x="0" y="0"/>
+                <wp:positionH relativeFrom="column">
+                  <wp:posOffset>26505</wp:posOffset>
+                </wp:positionH>
+                <wp:positionV relativeFrom="paragraph">
+                  <wp:posOffset>3644</wp:posOffset>
+                </wp:positionV>
+                <wp:extent cx="1542415" cy="540385"/>
+                <wp:effectExtent l="0" t="0" r="19685" b="12065"/>
+                <wp:wrapNone/>
+                <wp:docPr id="44" name="Поле 44"/>
+                <wp:cNvGraphicFramePr/>
+                <a:graphic xmlns:a="http://schemas.openxmlformats.org/drawingml/2006/main">
+                  <a:graphicData uri="http://schemas.microsoft.com/office/word/2010/wordprocessingShape">
+                    <wps:wsp>
+                      <wps:cNvSpPr txBox="1"/>
+                      <wps:spPr>
+                        <a:xfrm>
+                          <a:off x="0" y="0"/>
+                          <a:ext cx="1542415" cy="540385"/>
+                        </a:xfrm>
+                        <a:prstGeom prst="rect">
+                          <a:avLst/>
+                        </a:prstGeom>
+                        <a:solidFill>
+                          <a:schemeClr val="lt1"/>
+                        </a:solidFill>
+                        <a:ln w="6350">
+                          <a:solidFill>
+                            <a:prstClr val="black"/>
+                          </a:solidFill>
+                        </a:ln>
+                        <a:effectLst/>
+                      </wps:spPr>
+                      <wps:style>
+                        <a:lnRef idx="0">
+                          <a:schemeClr val="accent1"/>
+                        </a:lnRef>
+                        <a:fillRef idx="0">
+                          <a:schemeClr val="accent1"/>
+                        </a:fillRef>
+                        <a:effectRef idx="0">
+                          <a:schemeClr val="accent1"/>
+                        </a:effectRef>
+                        <a:fontRef idx="minor">
+                          <a:schemeClr val="dk1"/>
+                        </a:fontRef>
+                      </wps:style>
+                      <wps:txbx>
+                        <w:txbxContent>
+                          <w:p>
+                            <w:pPr>
+                              <w:jc w:val="center"/>
+                            </w:pPr>
+                            <w:r>
+                              <w:t>Планирование ресурсов</w:t>
+                            </w:r>
+                          </w:p>
+                        </w:txbxContent>
+                      </wps:txbx>
+                      <wps:bodyPr rot="0" spcFirstLastPara="0" vertOverflow="overflow" horzOverflow="overflow" vert="horz" wrap="square" lIns="91440" tIns="45720" rIns="91440" bIns="45720" numCol="1" spcCol="0" rtlCol="0" fromWordArt="0" anchor="t" anchorCtr="0" forceAA="0" compatLnSpc="1">
+                        <a:prstTxWarp prst="textNoShape">
+                          <a:avLst/>
+                        </a:prstTxWarp>
+                        <a:noAutofit/>
+                      </wps:bodyPr>
+                    </wps:wsp>
+                  </a:graphicData>
+                </a:graphic>
+              </wp:anchor>
+            </w:drawing>
+          </mc:Choice>
+          <mc:Fallback>
+            <w:pict>
+              <v:shapetype id="_x0000_t202" coordsize="21600,21600" o:spt="202" path="m,l,21600r21600,l21600,xe">
+                <v:stroke joinstyle="miter"/>
+                <v:path gradientshapeok="t" o:connecttype="rect"/>
+              </v:shapetype>
+              <v:shape id="Поле 44" o:spid="_x0000_s1036" type="#_x0000_t202" style="position:absolute;margin-left:2.1pt;margin-top:.3pt;width:121.45pt;height:42.55pt;z-index:251699200;visibility:visible;mso-wrap-style:square;mso-wrap-distance-left:9pt;mso-wrap-distance-top:0;mso-wrap-distance-right:9pt;mso-wrap-distance-bottom:0;mso-position-horizontal:absolute;mso-position-horizontal-relative:text;mso-position-vertical:absolute;mso-position-vertical-relative:text;v-text-anchor:top" o:gfxdata="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" fillcolor="white [3201]" strokeweight=".5pt">
+                <v:textbox>
+                  <w:txbxContent>
+                    <w:p>
+                      <w:pPr>
+                        <w:jc w:val="center"/>
+                      </w:pPr>
+                      <w:r>
+                        <w:t>Планирование ресурсов</w:t>
+                      </w:r>
+                    </w:p>
+                  </w:txbxContent>
+                </v:textbox>
+              </v:shape>
+            </w:pict>
+          </mc:Fallback>
+        </mc:AlternateContent>
+      </w:r>
+      <w:r>
+        <w:rPr>
+          <w:noProof/>
+          <w:lang w:eastAsia="ru-RU"/>
+        </w:rPr>
+        <mc:AlternateContent>
+          <mc:Choice Requires="wps">
+            <w:drawing>
+              <wp:anchor distT="0" distB="0" distL="114300" distR="114300" simplePos="0" relativeHeight="251736064" behindDoc="0" locked="0" layoutInCell="1" allowOverlap="1" wp14:anchorId="2AC53065" wp14:editId="69DE53E0">
                 <wp:simplePos x="0" y="0"/>
                 <wp:positionH relativeFrom="column">
                   <wp:posOffset>2871663</wp:posOffset>
@@ -3413,7 +3516,7 @@
         <mc:AlternateContent>
           <mc:Choice Requires="wps">
             <w:drawing>
-              <wp:anchor distT="0" distB="0" distL="114300" distR="114300" simplePos="0" relativeHeight="251735040" behindDoc="0" locked="0" layoutInCell="1" allowOverlap="1" wp14:anchorId="47207EF2" wp14:editId="44B2EDCB">
+              <wp:anchor distT="0" distB="0" distL="114300" distR="114300" simplePos="0" relativeHeight="251735040" behindDoc="0" locked="0" layoutInCell="1" allowOverlap="1" wp14:anchorId="1144B9A1" wp14:editId="149215A1">
                 <wp:simplePos x="0" y="0"/>
                 <wp:positionH relativeFrom="column">
                   <wp:posOffset>765175</wp:posOffset>
@@ -3524,7 +3627,7 @@
         <mc:AlternateContent>
           <mc:Choice Requires="wps">
             <w:drawing>
-              <wp:anchor distT="0" distB="0" distL="114300" distR="114300" simplePos="0" relativeHeight="251732992" behindDoc="0" locked="0" layoutInCell="1" allowOverlap="1" wp14:anchorId="682D1BBF" wp14:editId="258E6E71">
+              <wp:anchor distT="0" distB="0" distL="114300" distR="114300" simplePos="0" relativeHeight="251732992" behindDoc="0" locked="0" layoutInCell="1" allowOverlap="1" wp14:anchorId="4354878C" wp14:editId="1CE0D955">
                 <wp:simplePos x="0" y="0"/>
                 <wp:positionH relativeFrom="column">
                   <wp:posOffset>2873375</wp:posOffset>
@@ -3597,7 +3700,7 @@
         <mc:AlternateContent>
           <mc:Choice Requires="wps">
             <w:drawing>
-              <wp:anchor distT="0" distB="0" distL="114300" distR="114300" simplePos="0" relativeHeight="251730944" behindDoc="0" locked="0" layoutInCell="1" allowOverlap="1" wp14:anchorId="642FA8C9" wp14:editId="136B08A7">
+              <wp:anchor distT="0" distB="0" distL="114300" distR="114300" simplePos="0" relativeHeight="251730944" behindDoc="0" locked="0" layoutInCell="1" allowOverlap="1" wp14:anchorId="78FE52B0" wp14:editId="4FB72EB6">
                 <wp:simplePos x="0" y="0"/>
                 <wp:positionH relativeFrom="column">
                   <wp:posOffset>987204</wp:posOffset>
@@ -3695,7 +3798,7 @@
         <mc:AlternateContent>
           <mc:Choice Requires="wps">
             <w:drawing>
-              <wp:anchor distT="0" distB="0" distL="114300" distR="114300" simplePos="0" relativeHeight="251729920" behindDoc="0" locked="0" layoutInCell="1" allowOverlap="1" wp14:anchorId="0C37BC26" wp14:editId="5139AA3D">
+              <wp:anchor distT="0" distB="0" distL="114300" distR="114300" simplePos="0" relativeHeight="251729920" behindDoc="0" locked="0" layoutInCell="1" allowOverlap="1" wp14:anchorId="4187D0DC" wp14:editId="12647279">
                 <wp:simplePos x="0" y="0"/>
                 <wp:positionH relativeFrom="column">
                   <wp:posOffset>2848969</wp:posOffset>
@@ -3768,7 +3871,7 @@
         <mc:AlternateContent>
           <mc:Choice Requires="wps">
             <w:drawing>
-              <wp:anchor distT="0" distB="0" distL="114300" distR="114300" simplePos="0" relativeHeight="251727872" behindDoc="0" locked="0" layoutInCell="1" allowOverlap="1" wp14:anchorId="2C44B4FC" wp14:editId="62E004AE">
+              <wp:anchor distT="0" distB="0" distL="114300" distR="114300" simplePos="0" relativeHeight="251727872" behindDoc="0" locked="0" layoutInCell="1" allowOverlap="1" wp14:anchorId="32884AAC" wp14:editId="31A58399">
                 <wp:simplePos x="0" y="0"/>
                 <wp:positionH relativeFrom="column">
                   <wp:posOffset>2855761</wp:posOffset>
@@ -3841,7 +3944,7 @@
         <mc:AlternateContent>
           <mc:Choice Requires="wps">
             <w:drawing>
-              <wp:anchor distT="0" distB="0" distL="114300" distR="114300" simplePos="0" relativeHeight="251726848" behindDoc="0" locked="0" layoutInCell="1" allowOverlap="1" wp14:anchorId="69644A99" wp14:editId="478EB629">
+              <wp:anchor distT="0" distB="0" distL="114300" distR="114300" simplePos="0" relativeHeight="251726848" behindDoc="0" locked="0" layoutInCell="1" allowOverlap="1" wp14:anchorId="35B659A0" wp14:editId="2F992F2F">
                 <wp:simplePos x="0" y="0"/>
                 <wp:positionH relativeFrom="column">
                   <wp:posOffset>764126</wp:posOffset>
@@ -3948,7 +4051,7 @@
         <mc:AlternateContent>
           <mc:Choice Requires="wpc">
             <w:drawing>
-              <wp:inline distT="0" distB="0" distL="0" distR="0" wp14:anchorId="014B1F19" wp14:editId="39F4A7FF">
+              <wp:inline distT="0" distB="0" distL="0" distR="0" wp14:anchorId="22B3F2AC" wp14:editId="6C7166BB">
                 <wp:extent cx="5486400" cy="5303520"/>
                 <wp:effectExtent l="0" t="0" r="0" b="0"/>
                 <wp:docPr id="78" name="Полотно 78"/>
@@ -3960,41 +4063,6 @@
                     <wpc:wpc>
                       <wpc:bg/>
                       <wpc:whole/>
-                      <wps:wsp>
-                        <wps:cNvPr id="80" name="Стрелка вниз 80"/>
-                        <wps:cNvSpPr/>
-                        <wps:spPr>
-                          <a:xfrm>
-                            <a:off x="2369489" y="1915408"/>
-                            <a:ext cx="127221" cy="2441906"/>
-                          </a:xfrm>
-                          <a:prstGeom prst="downArrow">
-                            <a:avLst/>
-                          </a:prstGeom>
-                        </wps:spPr>
-                        <wps:style>
-                          <a:lnRef idx="2">
-                            <a:schemeClr val="dk1">
-                              <a:shade val="50000"/>
-                            </a:schemeClr>
-                          </a:lnRef>
-                          <a:fillRef idx="1">
-                            <a:schemeClr val="dk1"/>
-                          </a:fillRef>
-                          <a:effectRef idx="0">
-                            <a:schemeClr val="dk1"/>
-                          </a:effectRef>
-                          <a:fontRef idx="minor">
-                            <a:schemeClr val="lt1"/>
-                          </a:fontRef>
-                        </wps:style>
-                        <wps:bodyPr rot="0" spcFirstLastPara="0" vertOverflow="overflow" horzOverflow="overflow" vert="horz" wrap="square" lIns="91440" tIns="45720" rIns="91440" bIns="45720" numCol="1" spcCol="0" rtlCol="0" fromWordArt="0" anchor="ctr" anchorCtr="0" forceAA="0" compatLnSpc="1">
-                          <a:prstTxWarp prst="textNoShape">
-                            <a:avLst/>
-                          </a:prstTxWarp>
-                          <a:noAutofit/>
-                        </wps:bodyPr>
-                      </wps:wsp>
                       <wps:wsp>
                         <wps:cNvPr id="81" name="Поле 81"/>
                         <wps:cNvSpPr txBox="1"/>
@@ -4285,6 +4353,380 @@
                           <a:noAutofit/>
                         </wps:bodyPr>
                       </wps:wsp>
+                      <wps:wsp>
+                        <wps:cNvPr id="21" name="Равно 21"/>
+                        <wps:cNvSpPr/>
+                        <wps:spPr>
+                          <a:xfrm>
+                            <a:off x="2377440" y="1915960"/>
+                            <a:ext cx="111319" cy="429122"/>
+                          </a:xfrm>
+                          <a:prstGeom prst="mathEqual">
+                            <a:avLst/>
+                          </a:prstGeom>
+                        </wps:spPr>
+                        <wps:style>
+                          <a:lnRef idx="2">
+                            <a:schemeClr val="dk1">
+                              <a:shade val="50000"/>
+                            </a:schemeClr>
+                          </a:lnRef>
+                          <a:fillRef idx="1">
+                            <a:schemeClr val="dk1"/>
+                          </a:fillRef>
+                          <a:effectRef idx="0">
+                            <a:schemeClr val="dk1"/>
+                          </a:effectRef>
+                          <a:fontRef idx="minor">
+                            <a:schemeClr val="lt1"/>
+                          </a:fontRef>
+                        </wps:style>
+                        <wps:bodyPr rot="0" spcFirstLastPara="0" vertOverflow="overflow" horzOverflow="overflow" vert="horz" wrap="square" lIns="91440" tIns="45720" rIns="91440" bIns="45720" numCol="1" spcCol="0" rtlCol="0" fromWordArt="0" anchor="ctr" anchorCtr="0" forceAA="0" compatLnSpc="1">
+                          <a:prstTxWarp prst="textNoShape">
+                            <a:avLst/>
+                          </a:prstTxWarp>
+                          <a:noAutofit/>
+                        </wps:bodyPr>
+                      </wps:wsp>
+                      <wps:wsp>
+                        <wps:cNvPr id="74" name="Равно 74"/>
+                        <wps:cNvSpPr/>
+                        <wps:spPr>
+                          <a:xfrm>
+                            <a:off x="2377440" y="2215230"/>
+                            <a:ext cx="111125" cy="428625"/>
+                          </a:xfrm>
+                          <a:prstGeom prst="mathEqual">
+                            <a:avLst/>
+                          </a:prstGeom>
+                        </wps:spPr>
+                        <wps:style>
+                          <a:lnRef idx="2">
+                            <a:schemeClr val="dk1">
+                              <a:shade val="50000"/>
+                            </a:schemeClr>
+                          </a:lnRef>
+                          <a:fillRef idx="1">
+                            <a:schemeClr val="dk1"/>
+                          </a:fillRef>
+                          <a:effectRef idx="0">
+                            <a:schemeClr val="dk1"/>
+                          </a:effectRef>
+                          <a:fontRef idx="minor">
+                            <a:schemeClr val="lt1"/>
+                          </a:fontRef>
+                        </wps:style>
+                        <wps:txbx>
+                          <w:txbxContent>
+                            <w:p>
+                              <w:pPr>
+                                <w:rPr>
+                                  <w:rFonts w:eastAsia="Times New Roman"/>
+                                </w:rPr>
+                              </w:pPr>
+                            </w:p>
+                          </w:txbxContent>
+                        </wps:txbx>
+                        <wps:bodyPr rot="0" spcFirstLastPara="0" vert="horz" wrap="square" lIns="91440" tIns="45720" rIns="91440" bIns="45720" numCol="1" spcCol="0" rtlCol="0" fromWordArt="0" anchor="ctr" anchorCtr="0" forceAA="0" compatLnSpc="1">
+                          <a:prstTxWarp prst="textNoShape">
+                            <a:avLst/>
+                          </a:prstTxWarp>
+                          <a:noAutofit/>
+                        </wps:bodyPr>
+                      </wps:wsp>
+                      <wps:wsp>
+                        <wps:cNvPr id="75" name="Равно 75"/>
+                        <wps:cNvSpPr/>
+                        <wps:spPr>
+                          <a:xfrm>
+                            <a:off x="2377634" y="2529379"/>
+                            <a:ext cx="111125" cy="428625"/>
+                          </a:xfrm>
+                          <a:prstGeom prst="mathEqual">
+                            <a:avLst/>
+                          </a:prstGeom>
+                        </wps:spPr>
+                        <wps:style>
+                          <a:lnRef idx="2">
+                            <a:schemeClr val="dk1">
+                              <a:shade val="50000"/>
+                            </a:schemeClr>
+                          </a:lnRef>
+                          <a:fillRef idx="1">
+                            <a:schemeClr val="dk1"/>
+                          </a:fillRef>
+                          <a:effectRef idx="0">
+                            <a:schemeClr val="dk1"/>
+                          </a:effectRef>
+                          <a:fontRef idx="minor">
+                            <a:schemeClr val="lt1"/>
+                          </a:fontRef>
+                        </wps:style>
+                        <wps:txbx>
+                          <w:txbxContent>
+                            <w:p>
+                              <w:pPr>
+                                <w:rPr>
+                                  <w:rFonts w:eastAsia="Times New Roman"/>
+                                </w:rPr>
+                              </w:pPr>
+                            </w:p>
+                          </w:txbxContent>
+                        </wps:txbx>
+                        <wps:bodyPr rot="0" spcFirstLastPara="0" vert="horz" wrap="square" lIns="91440" tIns="45720" rIns="91440" bIns="45720" numCol="1" spcCol="0" rtlCol="0" fromWordArt="0" anchor="ctr" anchorCtr="0" forceAA="0" compatLnSpc="1">
+                          <a:prstTxWarp prst="textNoShape">
+                            <a:avLst/>
+                          </a:prstTxWarp>
+                          <a:noAutofit/>
+                        </wps:bodyPr>
+                      </wps:wsp>
+                      <wps:wsp>
+                        <wps:cNvPr id="76" name="Равно 76"/>
+                        <wps:cNvSpPr/>
+                        <wps:spPr>
+                          <a:xfrm>
+                            <a:off x="2377634" y="3149462"/>
+                            <a:ext cx="111125" cy="428625"/>
+                          </a:xfrm>
+                          <a:prstGeom prst="mathEqual">
+                            <a:avLst/>
+                          </a:prstGeom>
+                        </wps:spPr>
+                        <wps:style>
+                          <a:lnRef idx="2">
+                            <a:schemeClr val="dk1">
+                              <a:shade val="50000"/>
+                            </a:schemeClr>
+                          </a:lnRef>
+                          <a:fillRef idx="1">
+                            <a:schemeClr val="dk1"/>
+                          </a:fillRef>
+                          <a:effectRef idx="0">
+                            <a:schemeClr val="dk1"/>
+                          </a:effectRef>
+                          <a:fontRef idx="minor">
+                            <a:schemeClr val="lt1"/>
+                          </a:fontRef>
+                        </wps:style>
+                        <wps:txbx>
+                          <w:txbxContent>
+                            <w:p>
+                              <w:pPr>
+                                <w:pStyle w:val="a5"/>
+                                <w:spacing w:before="0" w:beforeAutospacing="0" w:after="200" w:afterAutospacing="0" w:line="276" w:lineRule="auto"/>
+                              </w:pPr>
+                              <w:r>
+                                <w:rPr>
+                                  <w:rFonts w:eastAsia="Times New Roman"/>
+                                  <w:sz w:val="22"/>
+                                  <w:szCs w:val="22"/>
+                                </w:rPr>
+                                <w:t> </w:t>
+                              </w:r>
+                            </w:p>
+                          </w:txbxContent>
+                        </wps:txbx>
+                        <wps:bodyPr rot="0" spcFirstLastPara="0" vert="horz" wrap="square" lIns="91440" tIns="45720" rIns="91440" bIns="45720" numCol="1" spcCol="0" rtlCol="0" fromWordArt="0" anchor="ctr" anchorCtr="0" forceAA="0" compatLnSpc="1">
+                          <a:prstTxWarp prst="textNoShape">
+                            <a:avLst/>
+                          </a:prstTxWarp>
+                          <a:noAutofit/>
+                        </wps:bodyPr>
+                      </wps:wsp>
+                      <wps:wsp>
+                        <wps:cNvPr id="77" name="Равно 77"/>
+                        <wps:cNvSpPr/>
+                        <wps:spPr>
+                          <a:xfrm>
+                            <a:off x="2377634" y="2847912"/>
+                            <a:ext cx="111125" cy="428625"/>
+                          </a:xfrm>
+                          <a:prstGeom prst="mathEqual">
+                            <a:avLst/>
+                          </a:prstGeom>
+                        </wps:spPr>
+                        <wps:style>
+                          <a:lnRef idx="2">
+                            <a:schemeClr val="dk1">
+                              <a:shade val="50000"/>
+                            </a:schemeClr>
+                          </a:lnRef>
+                          <a:fillRef idx="1">
+                            <a:schemeClr val="dk1"/>
+                          </a:fillRef>
+                          <a:effectRef idx="0">
+                            <a:schemeClr val="dk1"/>
+                          </a:effectRef>
+                          <a:fontRef idx="minor">
+                            <a:schemeClr val="lt1"/>
+                          </a:fontRef>
+                        </wps:style>
+                        <wps:txbx>
+                          <w:txbxContent>
+                            <w:p>
+                              <w:pPr>
+                                <w:pStyle w:val="a5"/>
+                                <w:spacing w:before="0" w:beforeAutospacing="0" w:after="200" w:afterAutospacing="0" w:line="276" w:lineRule="auto"/>
+                              </w:pPr>
+                              <w:r>
+                                <w:rPr>
+                                  <w:rFonts w:eastAsia="Times New Roman"/>
+                                  <w:sz w:val="22"/>
+                                  <w:szCs w:val="22"/>
+                                </w:rPr>
+                                <w:t> </w:t>
+                              </w:r>
+                            </w:p>
+                          </w:txbxContent>
+                        </wps:txbx>
+                        <wps:bodyPr rot="0" spcFirstLastPara="0" vert="horz" wrap="square" lIns="91440" tIns="45720" rIns="91440" bIns="45720" numCol="1" spcCol="0" rtlCol="0" fromWordArt="0" anchor="ctr" anchorCtr="0" forceAA="0" compatLnSpc="1">
+                          <a:prstTxWarp prst="textNoShape">
+                            <a:avLst/>
+                          </a:prstTxWarp>
+                          <a:noAutofit/>
+                        </wps:bodyPr>
+                      </wps:wsp>
+                      <wps:wsp>
+                        <wps:cNvPr id="79" name="Равно 79"/>
+                        <wps:cNvSpPr/>
+                        <wps:spPr>
+                          <a:xfrm>
+                            <a:off x="2377634" y="3773465"/>
+                            <a:ext cx="111125" cy="428625"/>
+                          </a:xfrm>
+                          <a:prstGeom prst="mathEqual">
+                            <a:avLst/>
+                          </a:prstGeom>
+                        </wps:spPr>
+                        <wps:style>
+                          <a:lnRef idx="2">
+                            <a:schemeClr val="dk1">
+                              <a:shade val="50000"/>
+                            </a:schemeClr>
+                          </a:lnRef>
+                          <a:fillRef idx="1">
+                            <a:schemeClr val="dk1"/>
+                          </a:fillRef>
+                          <a:effectRef idx="0">
+                            <a:schemeClr val="dk1"/>
+                          </a:effectRef>
+                          <a:fontRef idx="minor">
+                            <a:schemeClr val="lt1"/>
+                          </a:fontRef>
+                        </wps:style>
+                        <wps:txbx>
+                          <w:txbxContent>
+                            <w:p>
+                              <w:pPr>
+                                <w:pStyle w:val="a5"/>
+                                <w:spacing w:before="0" w:beforeAutospacing="0" w:after="200" w:afterAutospacing="0" w:line="276" w:lineRule="auto"/>
+                              </w:pPr>
+                              <w:r>
+                                <w:rPr>
+                                  <w:rFonts w:eastAsia="Times New Roman"/>
+                                  <w:sz w:val="22"/>
+                                  <w:szCs w:val="22"/>
+                                </w:rPr>
+                                <w:t> </w:t>
+                              </w:r>
+                            </w:p>
+                          </w:txbxContent>
+                        </wps:txbx>
+                        <wps:bodyPr rot="0" spcFirstLastPara="0" vert="horz" wrap="square" lIns="91440" tIns="45720" rIns="91440" bIns="45720" numCol="1" spcCol="0" rtlCol="0" fromWordArt="0" anchor="ctr" anchorCtr="0" forceAA="0" compatLnSpc="1">
+                          <a:prstTxWarp prst="textNoShape">
+                            <a:avLst/>
+                          </a:prstTxWarp>
+                          <a:noAutofit/>
+                        </wps:bodyPr>
+                      </wps:wsp>
+                      <wps:wsp>
+                        <wps:cNvPr id="82" name="Равно 82"/>
+                        <wps:cNvSpPr/>
+                        <wps:spPr>
+                          <a:xfrm>
+                            <a:off x="2377634" y="3458051"/>
+                            <a:ext cx="111125" cy="428625"/>
+                          </a:xfrm>
+                          <a:prstGeom prst="mathEqual">
+                            <a:avLst/>
+                          </a:prstGeom>
+                        </wps:spPr>
+                        <wps:style>
+                          <a:lnRef idx="2">
+                            <a:schemeClr val="dk1">
+                              <a:shade val="50000"/>
+                            </a:schemeClr>
+                          </a:lnRef>
+                          <a:fillRef idx="1">
+                            <a:schemeClr val="dk1"/>
+                          </a:fillRef>
+                          <a:effectRef idx="0">
+                            <a:schemeClr val="dk1"/>
+                          </a:effectRef>
+                          <a:fontRef idx="minor">
+                            <a:schemeClr val="lt1"/>
+                          </a:fontRef>
+                        </wps:style>
+                        <wps:txbx>
+                          <w:txbxContent>
+                            <w:p>
+                              <w:pPr>
+                                <w:pStyle w:val="a5"/>
+                                <w:spacing w:before="0" w:beforeAutospacing="0" w:after="200" w:afterAutospacing="0" w:line="276" w:lineRule="auto"/>
+                              </w:pPr>
+                              <w:r>
+                                <w:rPr>
+                                  <w:rFonts w:eastAsia="Times New Roman"/>
+                                  <w:sz w:val="22"/>
+                                  <w:szCs w:val="22"/>
+                                </w:rPr>
+                                <w:t> </w:t>
+                              </w:r>
+                            </w:p>
+                          </w:txbxContent>
+                        </wps:txbx>
+                        <wps:bodyPr rot="0" spcFirstLastPara="0" vert="horz" wrap="square" lIns="91440" tIns="45720" rIns="91440" bIns="45720" numCol="1" spcCol="0" rtlCol="0" fromWordArt="0" anchor="ctr" anchorCtr="0" forceAA="0" compatLnSpc="1">
+                          <a:prstTxWarp prst="textNoShape">
+                            <a:avLst/>
+                          </a:prstTxWarp>
+                          <a:noAutofit/>
+                        </wps:bodyPr>
+                      </wps:wsp>
+                      <wps:wsp>
+                        <wps:cNvPr id="23" name="Стрелка вниз 23"/>
+                        <wps:cNvSpPr/>
+                        <wps:spPr>
+                          <a:xfrm>
+                            <a:off x="2313830" y="4202089"/>
+                            <a:ext cx="230588" cy="258592"/>
+                          </a:xfrm>
+                          <a:prstGeom prst="downArrow">
+                            <a:avLst/>
+                          </a:prstGeom>
+                        </wps:spPr>
+                        <wps:style>
+                          <a:lnRef idx="2">
+                            <a:schemeClr val="dk1">
+                              <a:shade val="50000"/>
+                            </a:schemeClr>
+                          </a:lnRef>
+                          <a:fillRef idx="1">
+                            <a:schemeClr val="dk1"/>
+                          </a:fillRef>
+                          <a:effectRef idx="0">
+                            <a:schemeClr val="dk1"/>
+                          </a:effectRef>
+                          <a:fontRef idx="minor">
+                            <a:schemeClr val="lt1"/>
+                          </a:fontRef>
+                        </wps:style>
+                        <wps:bodyPr rot="0" spcFirstLastPara="0" vertOverflow="overflow" horzOverflow="overflow" vert="horz" wrap="square" lIns="91440" tIns="45720" rIns="91440" bIns="45720" numCol="1" spcCol="0" rtlCol="0" fromWordArt="0" anchor="ctr" anchorCtr="0" forceAA="0" compatLnSpc="1">
+                          <a:prstTxWarp prst="textNoShape">
+                            <a:avLst/>
+                          </a:prstTxWarp>
+                          <a:noAutofit/>
+                        </wps:bodyPr>
+                      </wps:wsp>
                     </wpc:wpc>
                   </a:graphicData>
                 </a:graphic>
@@ -4293,7 +4735,7 @@
           </mc:Choice>
           <mc:Fallback>
             <w:pict>
-              <v:group id="Полотно 78" o:spid="_x0000_s1039" editas="canvas" style="width:6in;height:417.6pt;mso-position-horizontal-relative:char;mso-position-vertical-relative:line" coordsize="54864,53035" o:gfxdata="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">
+              <v:group id="Полотно 78" o:spid="_x0000_s1040" editas="canvas" style="width:6in;height:417.6pt;mso-position-horizontal-relative:char;mso-position-vertical-relative:line" coordsize="54864,53035" o:gfxdata="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">
                 <v:shapetype id="_x0000_t75" coordsize="21600,21600" o:spt="75" o:preferrelative="t" path="m@4@5l@4@11@9@11@9@5xe" filled="f" stroked="f">
                   <v:stroke joinstyle="miter"/>
                   <v:formulas>
@@ -4313,27 +4755,10 @@
                   <v:path o:extrusionok="f" gradientshapeok="t" o:connecttype="rect"/>
                   <o:lock v:ext="edit" aspectratio="t"/>
                 </v:shapetype>
-                <v:shape id="_x0000_s1040" type="#_x0000_t75" style="position:absolute;width:54864;height:53035;visibility:visible;mso-wrap-style:square">
+                <v:shape id="_x0000_s1041" type="#_x0000_t75" style="position:absolute;width:54864;height:53035;visibility:visible;mso-wrap-style:square">
                   <v:fill o:detectmouseclick="t"/>
                   <v:path o:connecttype="none"/>
                 </v:shape>
-                <v:shapetype id="_x0000_t67" coordsize="21600,21600" o:spt="67" adj="16200,5400" path="m0@0l@1@0@1,0@2,0@2@0,21600@0,10800,21600xe">
-                  <v:stroke joinstyle="miter"/>
-                  <v:formulas>
-                    <v:f eqn="val #0"/>
-                    <v:f eqn="val #1"/>
-                    <v:f eqn="sum height 0 #1"/>
-                    <v:f eqn="sum 10800 0 #1"/>
-                    <v:f eqn="sum width 0 #0"/>
-                    <v:f eqn="prod @4 @3 10800"/>
-                    <v:f eqn="sum width 0 @5"/>
-                  </v:formulas>
-                  <v:path o:connecttype="custom" o:connectlocs="10800,0;0,@0;10800,21600;21600,@0" o:connectangles="270,180,90,0" textboxrect="@1,0,@2,@6"/>
-                  <v:handles>
-                    <v:h position="#1,#0" xrange="0,10800" yrange="0,21600"/>
-                  </v:handles>
-                </v:shapetype>
-                <v:shape id="Стрелка вниз 80" o:spid="_x0000_s1041" type="#_x0000_t67" style="position:absolute;left:23694;top:19154;width:1273;height:24419;visibility:visible;mso-wrap-style:square;v-text-anchor:middle" o:gfxdata="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" adj="21037" fillcolor="black [3200]" strokecolor="black [1600]" strokeweight="2pt"/>
                 <v:shape id="Поле 81" o:spid="_x0000_s1042" type="#_x0000_t202" style="position:absolute;left:6679;top:29578;width:13517;height:6202;visibility:visible;mso-wrap-style:square;v-text-anchor:top" o:gfxdata="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" fillcolor="white [3201]" strokecolor="black [3200]" strokeweight="2pt">
                   <v:textbox>
                     <w:txbxContent>
@@ -4456,12 +4881,158 @@
                     </w:txbxContent>
                   </v:textbox>
                 </v:shape>
+                <v:shape id="Равно 21" o:spid="_x0000_s1047" style="position:absolute;left:23774;top:19159;width:1113;height:4291;visibility:visible;mso-wrap-style:square;v-text-anchor:middle" coordsize="111319,429122" o:gfxdata="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" path="m14755,88399r81809,l96564,189329r-81809,l14755,88399xm14755,239793r81809,l96564,340723r-81809,l14755,239793xe" fillcolor="black [3200]" strokecolor="black [1600]" strokeweight="2pt">
+                  <v:path arrowok="t" o:connecttype="custom" o:connectlocs="14755,88399;96564,88399;96564,189329;14755,189329;14755,88399;14755,239793;96564,239793;96564,340723;14755,340723;14755,239793" o:connectangles="0,0,0,0,0,0,0,0,0,0"/>
+                </v:shape>
+                <v:shape id="Равно 74" o:spid="_x0000_s1048" style="position:absolute;left:23774;top:22152;width:1111;height:4286;visibility:visible;mso-wrap-style:square;v-text-anchor:middle" coordsize="111125,428625" o:spt="100" o:gfxdata="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" adj="-11796480,,5400" path="m14730,88297r81665,l96395,189109r-81665,l14730,88297xm14730,239516r81665,l96395,340328r-81665,l14730,239516xe" fillcolor="black [3200]" strokecolor="black [1600]" strokeweight="2pt">
+                  <v:stroke joinstyle="miter"/>
+                  <v:formulas/>
+                  <v:path arrowok="t" o:connecttype="custom" o:connectlocs="14730,88297;96395,88297;96395,189109;14730,189109;14730,88297;14730,239516;96395,239516;96395,340328;14730,340328;14730,239516" o:connectangles="0,0,0,0,0,0,0,0,0,0" textboxrect="0,0,111125,428625"/>
+                  <v:textbox>
+                    <w:txbxContent>
+                      <w:p>
+                        <w:pPr>
+                          <w:rPr>
+                            <w:rFonts w:eastAsia="Times New Roman"/>
+                          </w:rPr>
+                        </w:pPr>
+                      </w:p>
+                    </w:txbxContent>
+                  </v:textbox>
+                </v:shape>
+                <v:shape id="Равно 75" o:spid="_x0000_s1049" style="position:absolute;left:23776;top:25293;width:1111;height:4287;visibility:visible;mso-wrap-style:square;v-text-anchor:middle" coordsize="111125,428625" o:spt="100" o:gfxdata="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" adj="-11796480,,5400" path="m14730,88297r81665,l96395,189109r-81665,l14730,88297xm14730,239516r81665,l96395,340328r-81665,l14730,239516xe" fillcolor="black [3200]" strokecolor="black [1600]" strokeweight="2pt">
+                  <v:stroke joinstyle="miter"/>
+                  <v:formulas/>
+                  <v:path arrowok="t" o:connecttype="custom" o:connectlocs="14730,88297;96395,88297;96395,189109;14730,189109;14730,88297;14730,239516;96395,239516;96395,340328;14730,340328;14730,239516" o:connectangles="0,0,0,0,0,0,0,0,0,0" textboxrect="0,0,111125,428625"/>
+                  <v:textbox>
+                    <w:txbxContent>
+                      <w:p>
+                        <w:pPr>
+                          <w:rPr>
+                            <w:rFonts w:eastAsia="Times New Roman"/>
+                          </w:rPr>
+                        </w:pPr>
+                      </w:p>
+                    </w:txbxContent>
+                  </v:textbox>
+                </v:shape>
+                <v:shape id="Равно 76" o:spid="_x0000_s1050" style="position:absolute;left:23776;top:31494;width:1111;height:4286;visibility:visible;mso-wrap-style:square;v-text-anchor:middle" coordsize="111125,428625" o:spt="100" o:gfxdata="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" adj="-11796480,,5400" path="m14730,88297r81665,l96395,189109r-81665,l14730,88297xm14730,239516r81665,l96395,340328r-81665,l14730,239516xe" fillcolor="black [3200]" strokecolor="black [1600]" strokeweight="2pt">
+                  <v:stroke joinstyle="miter"/>
+                  <v:formulas/>
+                  <v:path arrowok="t" o:connecttype="custom" o:connectlocs="14730,88297;96395,88297;96395,189109;14730,189109;14730,88297;14730,239516;96395,239516;96395,340328;14730,340328;14730,239516" o:connectangles="0,0,0,0,0,0,0,0,0,0" textboxrect="0,0,111125,428625"/>
+                  <v:textbox>
+                    <w:txbxContent>
+                      <w:p>
+                        <w:pPr>
+                          <w:pStyle w:val="a5"/>
+                          <w:spacing w:before="0" w:beforeAutospacing="0" w:after="200" w:afterAutospacing="0" w:line="276" w:lineRule="auto"/>
+                        </w:pPr>
+                        <w:r>
+                          <w:rPr>
+                            <w:rFonts w:eastAsia="Times New Roman"/>
+                            <w:sz w:val="22"/>
+                            <w:szCs w:val="22"/>
+                          </w:rPr>
+                          <w:t> </w:t>
+                        </w:r>
+                      </w:p>
+                    </w:txbxContent>
+                  </v:textbox>
+                </v:shape>
+                <v:shape id="Равно 77" o:spid="_x0000_s1051" style="position:absolute;left:23776;top:28479;width:1111;height:4286;visibility:visible;mso-wrap-style:square;v-text-anchor:middle" coordsize="111125,428625" o:spt="100" o:gfxdata="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" adj="-11796480,,5400" path="m14730,88297r81665,l96395,189109r-81665,l14730,88297xm14730,239516r81665,l96395,340328r-81665,l14730,239516xe" fillcolor="black [3200]" strokecolor="black [1600]" strokeweight="2pt">
+                  <v:stroke joinstyle="miter"/>
+                  <v:formulas/>
+                  <v:path arrowok="t" o:connecttype="custom" o:connectlocs="14730,88297;96395,88297;96395,189109;14730,189109;14730,88297;14730,239516;96395,239516;96395,340328;14730,340328;14730,239516" o:connectangles="0,0,0,0,0,0,0,0,0,0" textboxrect="0,0,111125,428625"/>
+                  <v:textbox>
+                    <w:txbxContent>
+                      <w:p>
+                        <w:pPr>
+                          <w:pStyle w:val="a5"/>
+                          <w:spacing w:before="0" w:beforeAutospacing="0" w:after="200" w:afterAutospacing="0" w:line="276" w:lineRule="auto"/>
+                        </w:pPr>
+                        <w:r>
+                          <w:rPr>
+                            <w:rFonts w:eastAsia="Times New Roman"/>
+                            <w:sz w:val="22"/>
+                            <w:szCs w:val="22"/>
+                          </w:rPr>
+                          <w:t> </w:t>
+                        </w:r>
+                      </w:p>
+                    </w:txbxContent>
+                  </v:textbox>
+                </v:shape>
+                <v:shape id="Равно 79" o:spid="_x0000_s1052" style="position:absolute;left:23776;top:37734;width:1111;height:4286;visibility:visible;mso-wrap-style:square;v-text-anchor:middle" coordsize="111125,428625" o:spt="100" o:gfxdata="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" adj="-11796480,,5400" path="m14730,88297r81665,l96395,189109r-81665,l14730,88297xm14730,239516r81665,l96395,340328r-81665,l14730,239516xe" fillcolor="black [3200]" strokecolor="black [1600]" strokeweight="2pt">
+                  <v:stroke joinstyle="miter"/>
+                  <v:formulas/>
+                  <v:path arrowok="t" o:connecttype="custom" o:connectlocs="14730,88297;96395,88297;96395,189109;14730,189109;14730,88297;14730,239516;96395,239516;96395,340328;14730,340328;14730,239516" o:connectangles="0,0,0,0,0,0,0,0,0,0" textboxrect="0,0,111125,428625"/>
+                  <v:textbox>
+                    <w:txbxContent>
+                      <w:p>
+                        <w:pPr>
+                          <w:pStyle w:val="a5"/>
+                          <w:spacing w:before="0" w:beforeAutospacing="0" w:after="200" w:afterAutospacing="0" w:line="276" w:lineRule="auto"/>
+                        </w:pPr>
+                        <w:r>
+                          <w:rPr>
+                            <w:rFonts w:eastAsia="Times New Roman"/>
+                            <w:sz w:val="22"/>
+                            <w:szCs w:val="22"/>
+                          </w:rPr>
+                          <w:t> </w:t>
+                        </w:r>
+                      </w:p>
+                    </w:txbxContent>
+                  </v:textbox>
+                </v:shape>
+                <v:shape id="Равно 82" o:spid="_x0000_s1053" style="position:absolute;left:23776;top:34580;width:1111;height:4286;visibility:visible;mso-wrap-style:square;v-text-anchor:middle" coordsize="111125,428625" o:spt="100" o:gfxdata="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" adj="-11796480,,5400" path="m14730,88297r81665,l96395,189109r-81665,l14730,88297xm14730,239516r81665,l96395,340328r-81665,l14730,239516xe" fillcolor="black [3200]" strokecolor="black [1600]" strokeweight="2pt">
+                  <v:stroke joinstyle="miter"/>
+                  <v:formulas/>
+                  <v:path arrowok="t" o:connecttype="custom" o:connectlocs="14730,88297;96395,88297;96395,189109;14730,189109;14730,88297;14730,239516;96395,239516;96395,340328;14730,340328;14730,239516" o:connectangles="0,0,0,0,0,0,0,0,0,0" textboxrect="0,0,111125,428625"/>
+                  <v:textbox>
+                    <w:txbxContent>
+                      <w:p>
+                        <w:pPr>
+                          <w:pStyle w:val="a5"/>
+                          <w:spacing w:before="0" w:beforeAutospacing="0" w:after="200" w:afterAutospacing="0" w:line="276" w:lineRule="auto"/>
+                        </w:pPr>
+                        <w:r>
+                          <w:rPr>
+                            <w:rFonts w:eastAsia="Times New Roman"/>
+                            <w:sz w:val="22"/>
+                            <w:szCs w:val="22"/>
+                          </w:rPr>
+                          <w:t> </w:t>
+                        </w:r>
+                      </w:p>
+                    </w:txbxContent>
+                  </v:textbox>
+                </v:shape>
+                <v:shapetype id="_x0000_t67" coordsize="21600,21600" o:spt="67" adj="16200,5400" path="m0@0l@1@0@1,0@2,0@2@0,21600@0,10800,21600xe">
+                  <v:stroke joinstyle="miter"/>
+                  <v:formulas>
+                    <v:f eqn="val #0"/>
+                    <v:f eqn="val #1"/>
+                    <v:f eqn="sum height 0 #1"/>
+                    <v:f eqn="sum 10800 0 #1"/>
+                    <v:f eqn="sum width 0 #0"/>
+                    <v:f eqn="prod @4 @3 10800"/>
+                    <v:f eqn="sum width 0 @5"/>
+                  </v:formulas>
+                  <v:path o:connecttype="custom" o:connectlocs="10800,0;0,@0;10800,21600;21600,@0" o:connectangles="270,180,90,0" textboxrect="@1,0,@2,@6"/>
+                  <v:handles>
+                    <v:h position="#1,#0" xrange="0,10800" yrange="0,21600"/>
+                  </v:handles>
+                </v:shapetype>
+                <v:shape id="Стрелка вниз 23" o:spid="_x0000_s1054" type="#_x0000_t67" style="position:absolute;left:23138;top:42020;width:2306;height:2586;visibility:visible;mso-wrap-style:square;v-text-anchor:middle" o:gfxdata="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" adj="11970" fillcolor="black [3200]" strokecolor="black [1600]" strokeweight="2pt"/>
                 <w10:anchorlock/>
               </v:group>
             </w:pict>
           </mc:Fallback>
         </mc:AlternateContent>
       </w:r>
+      <w:bookmarkStart w:id="0" w:name="_GoBack"/>
+      <w:bookmarkEnd w:id="0"/>
       <w:r>
         <w:rPr>
           <w:noProof/>
@@ -4470,7 +5041,7 @@
         <mc:AlternateContent>
           <mc:Choice Requires="wps">
             <w:drawing>
-              <wp:anchor distT="0" distB="0" distL="114300" distR="114300" simplePos="0" relativeHeight="251725824" behindDoc="0" locked="0" layoutInCell="1" allowOverlap="1" wp14:anchorId="568AB8BE" wp14:editId="22DE3F8B">
+              <wp:anchor distT="0" distB="0" distL="114300" distR="114300" simplePos="0" relativeHeight="251725824" behindDoc="0" locked="0" layoutInCell="1" allowOverlap="1" wp14:anchorId="557F0141" wp14:editId="045FF50E">
                 <wp:simplePos x="0" y="0"/>
                 <wp:positionH relativeFrom="column">
                   <wp:posOffset>2618105</wp:posOffset>
@@ -4539,7 +5110,7 @@
         <mc:AlternateContent>
           <mc:Choice Requires="wps">
             <w:drawing>
-              <wp:anchor distT="0" distB="0" distL="114300" distR="114300" simplePos="0" relativeHeight="251723776" behindDoc="0" locked="0" layoutInCell="1" allowOverlap="1" wp14:anchorId="43388E43" wp14:editId="6BB68737">
+              <wp:anchor distT="0" distB="0" distL="114300" distR="114300" simplePos="0" relativeHeight="251723776" behindDoc="0" locked="0" layoutInCell="1" allowOverlap="1" wp14:anchorId="7048D6C6" wp14:editId="35646F14">
                 <wp:simplePos x="0" y="0"/>
                 <wp:positionH relativeFrom="column">
                   <wp:posOffset>2100387</wp:posOffset>
@@ -4608,7 +5179,7 @@
         <mc:AlternateContent>
           <mc:Choice Requires="wps">
             <w:drawing>
-              <wp:anchor distT="0" distB="0" distL="114300" distR="114300" simplePos="0" relativeHeight="251722752" behindDoc="0" locked="0" layoutInCell="1" allowOverlap="1" wp14:anchorId="546E31E1" wp14:editId="227C69F8">
+              <wp:anchor distT="0" distB="0" distL="114300" distR="114300" simplePos="0" relativeHeight="251722752" behindDoc="0" locked="0" layoutInCell="1" allowOverlap="1" wp14:anchorId="69062390" wp14:editId="2B8F283A">
                 <wp:simplePos x="0" y="0"/>
                 <wp:positionH relativeFrom="column">
                   <wp:posOffset>2959128</wp:posOffset>
@@ -4675,7 +5246,7 @@
         <mc:AlternateContent>
           <mc:Choice Requires="wps">
             <w:drawing>
-              <wp:anchor distT="0" distB="0" distL="114300" distR="114300" simplePos="0" relativeHeight="251721728" behindDoc="0" locked="0" layoutInCell="1" allowOverlap="1" wp14:anchorId="19FA11C8" wp14:editId="2988F276">
+              <wp:anchor distT="0" distB="0" distL="114300" distR="114300" simplePos="0" relativeHeight="251721728" behindDoc="0" locked="0" layoutInCell="1" allowOverlap="1" wp14:anchorId="2E06F58A" wp14:editId="5C067903">
                 <wp:simplePos x="0" y="0"/>
                 <wp:positionH relativeFrom="column">
                   <wp:posOffset>1559698</wp:posOffset>
@@ -4742,7 +5313,7 @@
         <mc:AlternateContent>
           <mc:Choice Requires="wps">
             <w:drawing>
-              <wp:anchor distT="0" distB="0" distL="114300" distR="114300" simplePos="0" relativeHeight="251720704" behindDoc="0" locked="0" layoutInCell="1" allowOverlap="1" wp14:anchorId="3D157870" wp14:editId="7BBA465D">
+              <wp:anchor distT="0" distB="0" distL="114300" distR="114300" simplePos="0" relativeHeight="251720704" behindDoc="0" locked="0" layoutInCell="1" allowOverlap="1" wp14:anchorId="7F5D45AC" wp14:editId="3846D2AB">
                 <wp:simplePos x="0" y="0"/>
                 <wp:positionH relativeFrom="column">
                   <wp:posOffset>1917507</wp:posOffset>
@@ -4846,7 +5417,7 @@
         <mc:AlternateContent>
           <mc:Choice Requires="wps">
             <w:drawing>
-              <wp:anchor distT="0" distB="0" distL="114300" distR="114300" simplePos="0" relativeHeight="251719680" behindDoc="0" locked="0" layoutInCell="1" allowOverlap="1">
+              <wp:anchor distT="0" distB="0" distL="114300" distR="114300" simplePos="0" relativeHeight="251719680" behindDoc="0" locked="0" layoutInCell="1" allowOverlap="1" wp14:anchorId="100CB547" wp14:editId="52931F63">
                 <wp:simplePos x="0" y="0"/>
                 <wp:positionH relativeFrom="column">
                   <wp:posOffset>1559698</wp:posOffset>
@@ -4919,7 +5490,7 @@
         <mc:AlternateContent>
           <mc:Choice Requires="wps">
             <w:drawing>
-              <wp:anchor distT="0" distB="0" distL="114300" distR="114300" simplePos="0" relativeHeight="251718656" behindDoc="0" locked="0" layoutInCell="1" allowOverlap="1">
+              <wp:anchor distT="0" distB="0" distL="114300" distR="114300" simplePos="0" relativeHeight="251718656" behindDoc="0" locked="0" layoutInCell="1" allowOverlap="1" wp14:anchorId="7127F473" wp14:editId="24D9D7AA">
                 <wp:simplePos x="0" y="0"/>
                 <wp:positionH relativeFrom="column">
                   <wp:posOffset>2959128</wp:posOffset>
@@ -4986,7 +5557,7 @@
         <mc:AlternateContent>
           <mc:Choice Requires="wps">
             <w:drawing>
-              <wp:anchor distT="0" distB="0" distL="114300" distR="114300" simplePos="0" relativeHeight="251717632" behindDoc="0" locked="0" layoutInCell="1" allowOverlap="1">
+              <wp:anchor distT="0" distB="0" distL="114300" distR="114300" simplePos="0" relativeHeight="251717632" behindDoc="0" locked="0" layoutInCell="1" allowOverlap="1" wp14:anchorId="54336036" wp14:editId="51FECE15">
                 <wp:simplePos x="0" y="0"/>
                 <wp:positionH relativeFrom="column">
                   <wp:posOffset>3253188</wp:posOffset>
@@ -5053,7 +5624,7 @@
         <mc:AlternateContent>
           <mc:Choice Requires="wps">
             <w:drawing>
-              <wp:anchor distT="0" distB="0" distL="114300" distR="114300" simplePos="0" relativeHeight="251716608" behindDoc="0" locked="0" layoutInCell="1" allowOverlap="1">
+              <wp:anchor distT="0" distB="0" distL="114300" distR="114300" simplePos="0" relativeHeight="251716608" behindDoc="0" locked="0" layoutInCell="1" allowOverlap="1" wp14:anchorId="3734ECFF" wp14:editId="0474C5A9">
                 <wp:simplePos x="0" y="0"/>
                 <wp:positionH relativeFrom="column">
                   <wp:posOffset>1559560</wp:posOffset>
@@ -5120,7 +5691,7 @@
         <mc:AlternateContent>
           <mc:Choice Requires="wps">
             <w:drawing>
-              <wp:anchor distT="0" distB="0" distL="114300" distR="114300" simplePos="0" relativeHeight="251715584" behindDoc="0" locked="0" layoutInCell="1" allowOverlap="1" wp14:anchorId="597D2ACB" wp14:editId="31DF9021">
+              <wp:anchor distT="0" distB="0" distL="114300" distR="114300" simplePos="0" relativeHeight="251715584" behindDoc="0" locked="0" layoutInCell="1" allowOverlap="1" wp14:anchorId="0ECFA1C4" wp14:editId="4E7D869D">
                 <wp:simplePos x="0" y="0"/>
                 <wp:positionH relativeFrom="column">
                   <wp:posOffset>3406913</wp:posOffset>
@@ -5221,7 +5792,7 @@
         <mc:AlternateContent>
           <mc:Choice Requires="wps">
             <w:drawing>
-              <wp:anchor distT="0" distB="0" distL="114300" distR="114300" simplePos="0" relativeHeight="251713536" behindDoc="0" locked="0" layoutInCell="1" allowOverlap="1" wp14:anchorId="58F2386B" wp14:editId="5F6B565B">
+              <wp:anchor distT="0" distB="0" distL="114300" distR="114300" simplePos="0" relativeHeight="251713536" behindDoc="0" locked="0" layoutInCell="1" allowOverlap="1" wp14:anchorId="40A20788" wp14:editId="2307C5B9">
                 <wp:simplePos x="0" y="0"/>
                 <wp:positionH relativeFrom="column">
                   <wp:posOffset>19657</wp:posOffset>
@@ -5322,7 +5893,7 @@
         <mc:AlternateContent>
           <mc:Choice Requires="wps">
             <w:drawing>
-              <wp:anchor distT="0" distB="0" distL="114300" distR="114300" simplePos="0" relativeHeight="251711488" behindDoc="0" locked="0" layoutInCell="1" allowOverlap="1" wp14:anchorId="0B187026" wp14:editId="43930E9D">
+              <wp:anchor distT="0" distB="0" distL="114300" distR="114300" simplePos="0" relativeHeight="251711488" behindDoc="0" locked="0" layoutInCell="1" allowOverlap="1" wp14:anchorId="7C391176" wp14:editId="345FD21B">
                 <wp:simplePos x="0" y="0"/>
                 <wp:positionH relativeFrom="column">
                   <wp:posOffset>3406913</wp:posOffset>
@@ -5423,7 +5994,7 @@
         <mc:AlternateContent>
           <mc:Choice Requires="wps">
             <w:drawing>
-              <wp:anchor distT="0" distB="0" distL="114300" distR="114300" simplePos="0" relativeHeight="251709440" behindDoc="0" locked="0" layoutInCell="1" allowOverlap="1" wp14:anchorId="462920B5" wp14:editId="32D88DE8">
+              <wp:anchor distT="0" distB="0" distL="114300" distR="114300" simplePos="0" relativeHeight="251709440" behindDoc="0" locked="0" layoutInCell="1" allowOverlap="1" wp14:anchorId="5B0C218F" wp14:editId="7B705D49">
                 <wp:simplePos x="0" y="0"/>
                 <wp:positionH relativeFrom="column">
                   <wp:posOffset>19657</wp:posOffset>
@@ -5530,7 +6101,7 @@
         <mc:AlternateContent>
           <mc:Choice Requires="wps">
             <w:drawing>
-              <wp:anchor distT="0" distB="0" distL="114300" distR="114300" simplePos="0" relativeHeight="251707392" behindDoc="0" locked="0" layoutInCell="1" allowOverlap="1" wp14:anchorId="7ABFF1CD" wp14:editId="30AC41A1">
+              <wp:anchor distT="0" distB="0" distL="114300" distR="114300" simplePos="0" relativeHeight="251707392" behindDoc="0" locked="0" layoutInCell="1" allowOverlap="1" wp14:anchorId="20B7C0C4" wp14:editId="446AF3CC">
                 <wp:simplePos x="0" y="0"/>
                 <wp:positionH relativeFrom="column">
                   <wp:posOffset>3406913</wp:posOffset>
@@ -5647,7 +6218,7 @@
         <mc:AlternateContent>
           <mc:Choice Requires="wps">
             <w:drawing>
-              <wp:anchor distT="0" distB="0" distL="114300" distR="114300" simplePos="0" relativeHeight="251705344" behindDoc="0" locked="0" layoutInCell="1" allowOverlap="1" wp14:anchorId="04E5907E" wp14:editId="75E4F428">
+              <wp:anchor distT="0" distB="0" distL="114300" distR="114300" simplePos="0" relativeHeight="251705344" behindDoc="0" locked="0" layoutInCell="1" allowOverlap="1" wp14:anchorId="5617B5B8" wp14:editId="66A34129">
                 <wp:simplePos x="0" y="0"/>
                 <wp:positionH relativeFrom="column">
                   <wp:posOffset>19657</wp:posOffset>
@@ -5748,7 +6319,7 @@
         <mc:AlternateContent>
           <mc:Choice Requires="wps">
             <w:drawing>
-              <wp:anchor distT="0" distB="0" distL="114300" distR="114300" simplePos="0" relativeHeight="251703296" behindDoc="0" locked="0" layoutInCell="1" allowOverlap="1" wp14:anchorId="597D2ACB" wp14:editId="31DF9021">
+              <wp:anchor distT="0" distB="0" distL="114300" distR="114300" simplePos="0" relativeHeight="251703296" behindDoc="0" locked="0" layoutInCell="1" allowOverlap="1" wp14:anchorId="2007C2A0" wp14:editId="64C229D9">
                 <wp:simplePos x="0" y="0"/>
                 <wp:positionH relativeFrom="column">
                   <wp:posOffset>3406775</wp:posOffset>
@@ -5849,7 +6420,7 @@
         <mc:AlternateContent>
           <mc:Choice Requires="wps">
             <w:drawing>
-              <wp:anchor distT="0" distB="0" distL="114300" distR="114300" simplePos="0" relativeHeight="251701248" behindDoc="0" locked="0" layoutInCell="1" allowOverlap="1" wp14:anchorId="2A1897F2" wp14:editId="0C89EEDE">
+              <wp:anchor distT="0" distB="0" distL="114300" distR="114300" simplePos="0" relativeHeight="251701248" behindDoc="0" locked="0" layoutInCell="1" allowOverlap="1" wp14:anchorId="07CC4CBE" wp14:editId="43A8BF82">
                 <wp:simplePos x="0" y="0"/>
                 <wp:positionH relativeFrom="column">
                   <wp:posOffset>1711960</wp:posOffset>
@@ -5924,7 +6495,7 @@
           </mc:Choice>
           <mc:Fallback>
             <w:pict>
-              <v:shape id="Поле 57" o:spid="_x0000_s1055" type="#_x0000_t202" style="position:absolute;margin-left:134.8pt;margin-top:.4pt;width:121.45pt;height:42.55pt;z-index:251701248;visibility:visible;mso-wrap-style:square;mso-wrap-distance-left:9pt;mso-wrap-distance-top:0;mso-wrap-distance-right:9pt;mso-wrap-distance-bottom:0;mso-position-horizontal:absolute;mso-position-horizontal-relative:text;mso-position-vertical:absolute;mso-position-vertical-relative:text;v-text-anchor:top" o:gfxdata="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" fillcolor="white [3201]" strokeweight=".5pt">
+              <v:shape id="Поле 57" o:spid="_x0000_s1063" type="#_x0000_t202" style="position:absolute;margin-left:134.8pt;margin-top:.4pt;width:121.45pt;height:42.55pt;z-index:251701248;visibility:visible;mso-wrap-style:square;mso-wrap-distance-left:9pt;mso-wrap-distance-top:0;mso-wrap-distance-right:9pt;mso-wrap-distance-bottom:0;mso-position-horizontal:absolute;mso-position-horizontal-relative:text;mso-position-vertical:absolute;mso-position-vertical-relative:text;v-text-anchor:top" o:gfxdata="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" fillcolor="white [3201]" strokeweight=".5pt">
                 <v:textbox>
                   <w:txbxContent>
                     <w:p>
@@ -5933,110 +6504,6 @@
                       </w:pPr>
                       <w:r>
                         <w:t>Планирование производства</w:t>
-                      </w:r>
-                    </w:p>
-                  </w:txbxContent>
-                </v:textbox>
-              </v:shape>
-            </w:pict>
-          </mc:Fallback>
-        </mc:AlternateContent>
-      </w:r>
-      <w:r>
-        <w:rPr>
-          <w:noProof/>
-          <w:lang w:eastAsia="ru-RU"/>
-        </w:rPr>
-        <mc:AlternateContent>
-          <mc:Choice Requires="wps">
-            <w:drawing>
-              <wp:anchor distT="0" distB="0" distL="114300" distR="114300" simplePos="0" relativeHeight="251699200" behindDoc="0" locked="0" layoutInCell="1" allowOverlap="1">
-                <wp:simplePos x="0" y="0"/>
-                <wp:positionH relativeFrom="column">
-                  <wp:posOffset>17145</wp:posOffset>
-                </wp:positionH>
-                <wp:positionV relativeFrom="paragraph">
-                  <wp:posOffset>-12424</wp:posOffset>
-                </wp:positionV>
-                <wp:extent cx="1542553" cy="540689"/>
-                <wp:effectExtent l="0" t="0" r="19685" b="12065"/>
-                <wp:wrapNone/>
-                <wp:docPr id="44" name="Поле 44"/>
-                <wp:cNvGraphicFramePr/>
-                <a:graphic xmlns:a="http://schemas.openxmlformats.org/drawingml/2006/main">
-                  <a:graphicData uri="http://schemas.microsoft.com/office/word/2010/wordprocessingShape">
-                    <wps:wsp>
-                      <wps:cNvSpPr txBox="1"/>
-                      <wps:spPr>
-                        <a:xfrm>
-                          <a:off x="0" y="0"/>
-                          <a:ext cx="1542553" cy="540689"/>
-                        </a:xfrm>
-                        <a:prstGeom prst="rect">
-                          <a:avLst/>
-                        </a:prstGeom>
-                        <a:solidFill>
-                          <a:schemeClr val="lt1"/>
-                        </a:solidFill>
-                        <a:ln w="6350">
-                          <a:solidFill>
-                            <a:prstClr val="black"/>
-                          </a:solidFill>
-                        </a:ln>
-                        <a:effectLst/>
-                      </wps:spPr>
-                      <wps:style>
-                        <a:lnRef idx="0">
-                          <a:schemeClr val="accent1"/>
-                        </a:lnRef>
-                        <a:fillRef idx="0">
-                          <a:schemeClr val="accent1"/>
-                        </a:fillRef>
-                        <a:effectRef idx="0">
-                          <a:schemeClr val="accent1"/>
-                        </a:effectRef>
-                        <a:fontRef idx="minor">
-                          <a:schemeClr val="dk1"/>
-                        </a:fontRef>
-                      </wps:style>
-                      <wps:txbx>
-                        <w:txbxContent>
-                          <w:p>
-                            <w:pPr>
-                              <w:jc w:val="center"/>
-                            </w:pPr>
-                            <w:r>
-                              <w:t>Планирование ресурсов</w:t>
-                            </w:r>
-                          </w:p>
-                        </w:txbxContent>
-                      </wps:txbx>
-                      <wps:bodyPr rot="0" spcFirstLastPara="0" vertOverflow="overflow" horzOverflow="overflow" vert="horz" wrap="square" lIns="91440" tIns="45720" rIns="91440" bIns="45720" numCol="1" spcCol="0" rtlCol="0" fromWordArt="0" anchor="t" anchorCtr="0" forceAA="0" compatLnSpc="1">
-                        <a:prstTxWarp prst="textNoShape">
-                          <a:avLst/>
-                        </a:prstTxWarp>
-                        <a:noAutofit/>
-                      </wps:bodyPr>
-                    </wps:wsp>
-                  </a:graphicData>
-                </a:graphic>
-              </wp:anchor>
-            </w:drawing>
-          </mc:Choice>
-          <mc:Fallback>
-            <w:pict>
-              <v:shape id="Поле 44" o:spid="_x0000_s1056" type="#_x0000_t202" style="position:absolute;margin-left:1.35pt;margin-top:-1pt;width:121.45pt;height:42.55pt;z-index:251699200;visibility:visible;mso-wrap-style:square;mso-wrap-distance-left:9pt;mso-wrap-distance-top:0;mso-wrap-distance-right:9pt;mso-wrap-distance-bottom:0;mso-position-horizontal:absolute;mso-position-horizontal-relative:text;mso-position-vertical:absolute;mso-position-vertical-relative:text;v-text-anchor:top" o:gfxdata="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" fillcolor="white [3201]" strokeweight=".5pt">
-                <v:textbox>
-                  <w:txbxContent>
-                    <w:p>
-                      <w:pPr>
-                        <w:jc w:val="center"/>
-                      </w:pPr>
-                      <w:r>
-                        <w:t xml:space="preserve">Планирование </w:t>
-                      </w:r>
-                      <w:r>
-                        <w:t>ресурсов</w:t>
                       </w:r>
                     </w:p>
                   </w:txbxContent>
@@ -6823,7 +7290,7 @@
 </file>
 
 <file path=customXml/itemProps1.xml><?xml version="1.0" encoding="utf-8"?>
-<ds:datastoreItem xmlns:ds="http://schemas.openxmlformats.org/officeDocument/2006/customXml" ds:itemID="{F1A6C735-32B8-4D41-BDD6-5DCEAF1C56A3}">
+<ds:datastoreItem xmlns:ds="http://schemas.openxmlformats.org/officeDocument/2006/customXml" ds:itemID="{F624ACC0-DEDF-40FD-8477-AD4F2314ED19}">
   <ds:schemaRefs>
     <ds:schemaRef ds:uri="http://schemas.openxmlformats.org/officeDocument/2006/bibliography"/>
   </ds:schemaRefs>
